--- a/01_Verstehen_und_Festlegen_des_Nutzungskontext/Professoren/Interview_ProfJobst.docx
+++ b/01_Verstehen_und_Festlegen_des_Nutzungskontext/Professoren/Interview_ProfJobst.docx
@@ -27,6 +27,9 @@
           <w:ilvl w:val="0"/>
           <w:numId w:val="2"/>
         </w:numPr>
+        <w:rPr>
+          <w:rFonts w:hint="eastAsia"/>
+        </w:rPr>
       </w:pPr>
       <w:r>
         <w:t xml:space="preserve">Wie oft benutzen Sie das </w:t>
@@ -87,6 +90,9 @@
           <w:ilvl w:val="0"/>
           <w:numId w:val="2"/>
         </w:numPr>
+        <w:rPr>
+          <w:rFonts w:hint="eastAsia"/>
+        </w:rPr>
       </w:pPr>
       <w:r>
         <w:t>Welche Funktionalität/Funktionen bietet Ihnen die Applikation?</w:t>
@@ -124,6 +130,28 @@
           <w:numId w:val="2"/>
         </w:numPr>
         <w:rPr>
+          <w:rFonts w:hint="eastAsia"/>
+          <w:color w:val="538135" w:themeColor="accent6" w:themeShade="BF"/>
+        </w:rPr>
+      </w:pPr>
+      <w:r>
+        <w:rPr>
+          <w:color w:val="538135" w:themeColor="accent6" w:themeShade="BF"/>
+        </w:rPr>
+        <w:t>Notenansicht</w:t>
+      </w:r>
+      <w:bookmarkStart w:id="0" w:name="_GoBack"/>
+      <w:bookmarkEnd w:id="0"/>
+    </w:p>
+    <w:p>
+      <w:pPr>
+        <w:pStyle w:val="Text"/>
+        <w:numPr>
+          <w:ilvl w:val="1"/>
+          <w:numId w:val="2"/>
+        </w:numPr>
+        <w:rPr>
+          <w:rFonts w:hint="eastAsia"/>
           <w:color w:val="538135" w:themeColor="accent6" w:themeShade="BF"/>
         </w:rPr>
       </w:pPr>
@@ -133,6 +161,12 @@
           <w:color w:val="538135" w:themeColor="accent6" w:themeShade="BF"/>
         </w:rPr>
         <w:t>Korrekturende bestätigen</w:t>
+      </w:r>
+      <w:r>
+        <w:rPr>
+          <w:color w:val="538135" w:themeColor="accent6" w:themeShade="BF"/>
+        </w:rPr>
+        <w:t xml:space="preserve"> (Abschlussmeldung)</w:t>
       </w:r>
     </w:p>
     <w:p>
@@ -151,7 +185,6 @@
           <w:bar w:val="none" w:sz="0" w:color="auto"/>
         </w:pBdr>
         <w:rPr>
-          <w:rFonts w:hint="eastAsia"/>
           <w:color w:val="538135" w:themeColor="accent6" w:themeShade="BF"/>
         </w:rPr>
       </w:pPr>
@@ -166,9 +199,39 @@
       <w:pPr>
         <w:pStyle w:val="Text"/>
         <w:numPr>
+          <w:ilvl w:val="1"/>
+          <w:numId w:val="2"/>
+        </w:numPr>
+        <w:pBdr>
+          <w:top w:val="none" w:sz="0" w:space="0" w:color="auto"/>
+          <w:left w:val="none" w:sz="0" w:space="0" w:color="auto"/>
+          <w:bottom w:val="none" w:sz="0" w:space="0" w:color="auto"/>
+          <w:right w:val="none" w:sz="0" w:space="0" w:color="auto"/>
+          <w:between w:val="none" w:sz="0" w:space="0" w:color="auto"/>
+          <w:bar w:val="none" w:sz="0" w:color="auto"/>
+        </w:pBdr>
+        <w:rPr>
+          <w:rFonts w:hint="eastAsia"/>
+          <w:color w:val="538135" w:themeColor="accent6" w:themeShade="BF"/>
+        </w:rPr>
+      </w:pPr>
+      <w:r>
+        <w:rPr>
+          <w:color w:val="538135" w:themeColor="accent6" w:themeShade="BF"/>
+        </w:rPr>
+        <w:t>Formulare für Fehlerfall Noteneintragung</w:t>
+      </w:r>
+    </w:p>
+    <w:p>
+      <w:pPr>
+        <w:pStyle w:val="Text"/>
+        <w:numPr>
           <w:ilvl w:val="0"/>
           <w:numId w:val="2"/>
         </w:numPr>
+        <w:rPr>
+          <w:rFonts w:hint="eastAsia"/>
+        </w:rPr>
       </w:pPr>
       <w:r>
         <w:t>Welche Funktionen führen sie auf der Seite durch?</w:t>
@@ -197,8 +260,6 @@
         </w:rPr>
         <w:t>, manuell, Importfunktion nicht vertrauenswürdig.</w:t>
       </w:r>
-      <w:bookmarkStart w:id="0" w:name="_GoBack"/>
-      <w:bookmarkEnd w:id="0"/>
     </w:p>
     <w:p>
       <w:pPr>
@@ -207,6 +268,9 @@
           <w:ilvl w:val="0"/>
           <w:numId w:val="2"/>
         </w:numPr>
+        <w:rPr>
+          <w:rFonts w:hint="eastAsia"/>
+        </w:rPr>
       </w:pPr>
       <w:r>
         <w:t>Was sind die häufigsten/wichtigsten Tasks?</w:t>
@@ -220,6 +284,7 @@
           <w:numId w:val="2"/>
         </w:numPr>
         <w:rPr>
+          <w:rFonts w:hint="eastAsia"/>
           <w:color w:val="538135" w:themeColor="accent6" w:themeShade="BF"/>
         </w:rPr>
       </w:pPr>
@@ -256,6 +321,9 @@
           <w:ilvl w:val="0"/>
           <w:numId w:val="2"/>
         </w:numPr>
+        <w:rPr>
+          <w:rFonts w:hint="eastAsia"/>
+        </w:rPr>
       </w:pPr>
       <w:r>
         <w:t>Welche Probleme/Schwierigkeiten haben Sie bei der Bedienung von der Seite?</w:t>
@@ -269,6 +337,7 @@
           <w:numId w:val="2"/>
         </w:numPr>
         <w:rPr>
+          <w:rFonts w:hint="eastAsia"/>
           <w:color w:val="538135" w:themeColor="accent6" w:themeShade="BF"/>
         </w:rPr>
       </w:pPr>
@@ -286,6 +355,9 @@
           <w:ilvl w:val="0"/>
           <w:numId w:val="2"/>
         </w:numPr>
+        <w:rPr>
+          <w:rFonts w:hint="eastAsia"/>
+        </w:rPr>
       </w:pPr>
       <w:r>
         <w:t>Welche Funktionalität fehlt Ihnen auf der Seite? Welche Funktionen hätten Sie zusätzlich gerne?</w:t>
@@ -298,6 +370,9 @@
           <w:ilvl w:val="1"/>
           <w:numId w:val="2"/>
         </w:numPr>
+        <w:rPr>
+          <w:rFonts w:hint="eastAsia"/>
+        </w:rPr>
       </w:pPr>
       <w:r>
         <w:rPr>
@@ -317,6 +392,7 @@
           <w:numId w:val="2"/>
         </w:numPr>
         <w:rPr>
+          <w:rFonts w:hint="eastAsia"/>
           <w:color w:val="538135" w:themeColor="accent6" w:themeShade="BF"/>
         </w:rPr>
       </w:pPr>
@@ -360,6 +436,9 @@
           <w:ilvl w:val="0"/>
           <w:numId w:val="2"/>
         </w:numPr>
+        <w:rPr>
+          <w:rFonts w:hint="eastAsia"/>
+        </w:rPr>
       </w:pPr>
       <w:r>
         <w:t>Welche Funktionen benutzen Sie nie oder halten für schlecht beschrieben/unübersichtlich?</w:t>
@@ -373,6 +452,7 @@
           <w:numId w:val="2"/>
         </w:numPr>
         <w:rPr>
+          <w:rFonts w:hint="eastAsia"/>
           <w:color w:val="538135" w:themeColor="accent6" w:themeShade="BF"/>
         </w:rPr>
       </w:pPr>
@@ -429,8 +509,12 @@
     <w:p>
       <w:pPr>
         <w:pStyle w:val="Text"/>
-      </w:pPr>
-      <w:r>
+        <w:rPr>
+          <w:rFonts w:hint="eastAsia"/>
+        </w:rPr>
+      </w:pPr>
+      <w:r>
+        <w:lastRenderedPageBreak/>
         <w:t>8. Gibt es Funktionen, auf deren Nutzung Sie verzichten oder die Sie eher selten benutzen aufgrund der technischen Schwierigkeiten/aufwendigen Schritten? Wenn ja: welche und warum?</w:t>
       </w:r>
       <w:r>
